--- a/Capstone Project Report Template.docx
+++ b/Capstone Project Report Template.docx
@@ -1,6 +1,6 @@
 
 <file path=word/document.xml><?xml version="1.0" encoding="utf-8"?>
-<w:document xmlns:wpc="http://schemas.microsoft.com/office/word/2010/wordprocessingCanvas" xmlns:cx="http://schemas.microsoft.com/office/drawing/2014/chartex" xmlns:cx1="http://schemas.microsoft.com/office/drawing/2015/9/8/chartex" xmlns:cx2="http://schemas.microsoft.com/office/drawing/2015/10/21/chartex" xmlns:cx3="http://schemas.microsoft.com/office/drawing/2016/5/9/chartex" xmlns:cx4="http://schemas.microsoft.com/office/drawing/2016/5/10/chartex" xmlns:cx5="http://schemas.microsoft.com/office/drawing/2016/5/11/chartex" xmlns:cx6="http://schemas.microsoft.com/office/drawing/2016/5/12/chartex" xmlns:cx7="http://schemas.microsoft.com/office/drawing/2016/5/13/chartex" xmlns:cx8="http://schemas.microsoft.com/office/drawing/2016/5/14/chartex" xmlns:mc="http://schemas.openxmlformats.org/markup-compatibility/2006" xmlns:aink="http://schemas.microsoft.com/office/drawing/2016/ink" xmlns:am3d="http://schemas.microsoft.com/office/drawing/2017/model3d" xmlns:o="urn:schemas-microsoft-com:office:office" xmlns:oel="http://schemas.microsoft.com/office/2019/extlst" xmlns:r="http://schemas.openxmlformats.org/officeDocument/2006/relationships" xmlns:m="http://schemas.openxmlformats.org/officeDocument/2006/math" xmlns:v="urn:schemas-microsoft-com:vml" xmlns:wp14="http://schemas.microsoft.com/office/word/2010/wordprocessingDrawing" xmlns:wp="http://schemas.openxmlformats.org/drawingml/2006/wordprocessingDrawing" xmlns:w10="urn:schemas-microsoft-com:office:word" xmlns:w="http://schemas.openxmlformats.org/wordprocessingml/2006/main" xmlns:w14="http://schemas.microsoft.com/office/word/2010/wordml" xmlns:w15="http://schemas.microsoft.com/office/word/2012/wordml" xmlns:w16cex="http://schemas.microsoft.com/office/word/2018/wordml/cex" xmlns:w16cid="http://schemas.microsoft.com/office/word/2016/wordml/cid" xmlns:w16="http://schemas.microsoft.com/office/word/2018/wordml" xmlns:w16du="http://schemas.microsoft.com/office/word/2023/wordml/word16du" xmlns:w16sdtdh="http://schemas.microsoft.com/office/word/2020/wordml/sdtdatahash" xmlns:w16se="http://schemas.microsoft.com/office/word/2015/wordml/symex" xmlns:wpg="http://schemas.microsoft.com/office/word/2010/wordprocessingGroup" xmlns:wpi="http://schemas.microsoft.com/office/word/2010/wordprocessingInk" xmlns:wne="http://schemas.microsoft.com/office/word/2006/wordml" xmlns:wps="http://schemas.microsoft.com/office/word/2010/wordprocessingShape" mc:Ignorable="w14 w15 w16se w16cid w16 w16cex w16sdtdh w16du wp14">
+<w:document xmlns:wpc="http://schemas.microsoft.com/office/word/2010/wordprocessingCanvas" xmlns:cx="http://schemas.microsoft.com/office/drawing/2014/chartex" xmlns:cx1="http://schemas.microsoft.com/office/drawing/2015/9/8/chartex" xmlns:cx2="http://schemas.microsoft.com/office/drawing/2015/10/21/chartex" xmlns:cx3="http://schemas.microsoft.com/office/drawing/2016/5/9/chartex" xmlns:cx4="http://schemas.microsoft.com/office/drawing/2016/5/10/chartex" xmlns:cx5="http://schemas.microsoft.com/office/drawing/2016/5/11/chartex" xmlns:cx6="http://schemas.microsoft.com/office/drawing/2016/5/12/chartex" xmlns:cx7="http://schemas.microsoft.com/office/drawing/2016/5/13/chartex" xmlns:cx8="http://schemas.microsoft.com/office/drawing/2016/5/14/chartex" xmlns:mc="http://schemas.openxmlformats.org/markup-compatibility/2006" xmlns:aink="http://schemas.microsoft.com/office/drawing/2016/ink" xmlns:am3d="http://schemas.microsoft.com/office/drawing/2017/model3d" xmlns:o="urn:schemas-microsoft-com:office:office" xmlns:oel="http://schemas.microsoft.com/office/2019/extlst" xmlns:r="http://schemas.openxmlformats.org/officeDocument/2006/relationships" xmlns:m="http://schemas.openxmlformats.org/officeDocument/2006/math" xmlns:v="urn:schemas-microsoft-com:vml" xmlns:wp14="http://schemas.microsoft.com/office/word/2010/wordprocessingDrawing" xmlns:wp="http://schemas.openxmlformats.org/drawingml/2006/wordprocessingDrawing" xmlns:w10="urn:schemas-microsoft-com:office:word" xmlns:w="http://schemas.openxmlformats.org/wordprocessingml/2006/main" xmlns:w14="http://schemas.microsoft.com/office/word/2010/wordml" xmlns:w15="http://schemas.microsoft.com/office/word/2012/wordml" xmlns:w16cex="http://schemas.microsoft.com/office/word/2018/wordml/cex" xmlns:w16cid="http://schemas.microsoft.com/office/word/2016/wordml/cid" xmlns:w16="http://schemas.microsoft.com/office/word/2018/wordml" xmlns:w16du="http://schemas.microsoft.com/office/word/2023/wordml/word16du" xmlns:w16sdtdh="http://schemas.microsoft.com/office/word/2020/wordml/sdtdatahash" xmlns:w16sdtfl="http://schemas.microsoft.com/office/word/2024/wordml/sdtformatlock" xmlns:w16se="http://schemas.microsoft.com/office/word/2015/wordml/symex" xmlns:wpg="http://schemas.microsoft.com/office/word/2010/wordprocessingGroup" xmlns:wpi="http://schemas.microsoft.com/office/word/2010/wordprocessingInk" xmlns:wne="http://schemas.microsoft.com/office/word/2006/wordml" xmlns:wps="http://schemas.microsoft.com/office/word/2010/wordprocessingShape" mc:Ignorable="w14 w15 w16se w16cid w16 w16cex w16sdtdh w16sdtfl w16du wp14">
   <w:body>
     <w:p>
       <w:pPr>
@@ -227,12 +227,21 @@
           <w:szCs w:val="28"/>
         </w:rPr>
       </w:pPr>
+      <w:proofErr w:type="spellStart"/>
       <w:r>
         <w:rPr>
           <w:sz w:val="28"/>
           <w:szCs w:val="28"/>
         </w:rPr>
-        <w:t>Dr. Harsh Tiwari (NZSE)</w:t>
+        <w:t>Dr.</w:t>
+      </w:r>
+      <w:proofErr w:type="spellEnd"/>
+      <w:r>
+        <w:rPr>
+          <w:sz w:val="28"/>
+          <w:szCs w:val="28"/>
+        </w:rPr>
+        <w:t xml:space="preserve"> Harsh Tiwari (NZSE)</w:t>
       </w:r>
     </w:p>
     <w:p>
@@ -283,6 +292,10 @@
     <w:sdt>
       <w:sdtPr>
         <w:rPr>
+          <w:rFonts w:ascii="Calibri" w:eastAsia="Calibri" w:hAnsi="Calibri" w:cs="Calibri"/>
+          <w:color w:val="auto"/>
+          <w:sz w:val="22"/>
+          <w:szCs w:val="22"/>
           <w:lang w:val="en-GB"/>
         </w:rPr>
         <w:id w:val="876676063"/>
@@ -293,12 +306,8 @@
       </w:sdtPr>
       <w:sdtEndPr>
         <w:rPr>
-          <w:rFonts w:ascii="Calibri" w:eastAsia="Calibri" w:hAnsi="Calibri" w:cs="Calibri"/>
           <w:b/>
           <w:bCs/>
-          <w:color w:val="auto"/>
-          <w:sz w:val="22"/>
-          <w:szCs w:val="22"/>
         </w:rPr>
       </w:sdtEndPr>
       <w:sdtContent>
@@ -1010,6 +1019,14 @@
       <w:bookmarkEnd w:id="0"/>
     </w:p>
     <w:p>
+      <w:r>
+        <w:rPr>
+          <w:highlight w:val="yellow"/>
+        </w:rPr>
+        <w:t>This is a test</w:t>
+      </w:r>
+    </w:p>
+    <w:p>
       <w:pPr>
         <w:jc w:val="both"/>
         <w:rPr>
@@ -1021,7 +1038,6 @@
           <w:tag w:val="goog_rdk_0"/>
           <w:id w:val="1410574747"/>
         </w:sdtPr>
-        <w:sdtEndPr/>
         <w:sdtContent/>
       </w:sdt>
       <w:r>
@@ -1470,7 +1486,6 @@
       </w:pPr>
       <w:bookmarkStart w:id="5" w:name="_Toc185500015"/>
       <w:r>
-        <w:lastRenderedPageBreak/>
         <w:t xml:space="preserve">Project </w:t>
       </w:r>
       <w:r>
@@ -1613,7 +1628,6 @@
           <w:tag w:val="goog_rdk_2"/>
           <w:id w:val="2113165444"/>
         </w:sdtPr>
-        <w:sdtEndPr/>
         <w:sdtContent/>
       </w:sdt>
       <w:r>
@@ -1718,11 +1732,7 @@
       </w:pPr>
       <w:bookmarkStart w:id="7" w:name="_Toc185500017"/>
       <w:r>
-        <w:lastRenderedPageBreak/>
-        <w:t>C</w:t>
-      </w:r>
-      <w:r>
-        <w:t>onclusion and future directions (400 words)</w:t>
+        <w:t>Conclusion and future directions (400 words)</w:t>
       </w:r>
       <w:bookmarkEnd w:id="7"/>
     </w:p>
@@ -1836,7 +1846,7 @@
       <w:pPr>
         <w:pStyle w:val="Heading1"/>
         <w:rPr>
-          <w:lang w:val="es-CL"/>
+          <w:lang w:val="en-AU"/>
         </w:rPr>
       </w:pPr>
       <w:sdt>
@@ -1844,12 +1854,11 @@
           <w:tag w:val="goog_rdk_4"/>
           <w:id w:val="1792820"/>
         </w:sdtPr>
-        <w:sdtEndPr/>
         <w:sdtContent/>
       </w:sdt>
       <w:r>
         <w:rPr>
-          <w:lang w:val="es-CL"/>
+          <w:lang w:val="en-AU"/>
         </w:rPr>
         <w:t>References</w:t>
       </w:r>
@@ -1858,7 +1867,7 @@
     <w:p>
       <w:pPr>
         <w:rPr>
-          <w:lang w:val="es-CL"/>
+          <w:lang w:val="en-AU"/>
         </w:rPr>
       </w:pPr>
     </w:p>
@@ -1953,7 +1962,7 @@
 </file>
 
 <file path=word/numbering.xml><?xml version="1.0" encoding="utf-8"?>
-<w:numbering xmlns:wpc="http://schemas.microsoft.com/office/word/2010/wordprocessingCanvas" xmlns:cx="http://schemas.microsoft.com/office/drawing/2014/chartex" xmlns:cx1="http://schemas.microsoft.com/office/drawing/2015/9/8/chartex" xmlns:cx2="http://schemas.microsoft.com/office/drawing/2015/10/21/chartex" xmlns:cx3="http://schemas.microsoft.com/office/drawing/2016/5/9/chartex" xmlns:cx4="http://schemas.microsoft.com/office/drawing/2016/5/10/chartex" xmlns:cx5="http://schemas.microsoft.com/office/drawing/2016/5/11/chartex" xmlns:cx6="http://schemas.microsoft.com/office/drawing/2016/5/12/chartex" xmlns:cx7="http://schemas.microsoft.com/office/drawing/2016/5/13/chartex" xmlns:cx8="http://schemas.microsoft.com/office/drawing/2016/5/14/chartex" xmlns:mc="http://schemas.openxmlformats.org/markup-compatibility/2006" xmlns:aink="http://schemas.microsoft.com/office/drawing/2016/ink" xmlns:am3d="http://schemas.microsoft.com/office/drawing/2017/model3d" xmlns:o="urn:schemas-microsoft-com:office:office" xmlns:oel="http://schemas.microsoft.com/office/2019/extlst" xmlns:r="http://schemas.openxmlformats.org/officeDocument/2006/relationships" xmlns:m="http://schemas.openxmlformats.org/officeDocument/2006/math" xmlns:v="urn:schemas-microsoft-com:vml" xmlns:wp14="http://schemas.microsoft.com/office/word/2010/wordprocessingDrawing" xmlns:wp="http://schemas.openxmlformats.org/drawingml/2006/wordprocessingDrawing" xmlns:w10="urn:schemas-microsoft-com:office:word" xmlns:w="http://schemas.openxmlformats.org/wordprocessingml/2006/main" xmlns:w14="http://schemas.microsoft.com/office/word/2010/wordml" xmlns:w15="http://schemas.microsoft.com/office/word/2012/wordml" xmlns:w16cex="http://schemas.microsoft.com/office/word/2018/wordml/cex" xmlns:w16cid="http://schemas.microsoft.com/office/word/2016/wordml/cid" xmlns:w16="http://schemas.microsoft.com/office/word/2018/wordml" xmlns:w16du="http://schemas.microsoft.com/office/word/2023/wordml/word16du" xmlns:w16sdtdh="http://schemas.microsoft.com/office/word/2020/wordml/sdtdatahash" xmlns:w16se="http://schemas.microsoft.com/office/word/2015/wordml/symex" xmlns:wpg="http://schemas.microsoft.com/office/word/2010/wordprocessingGroup" xmlns:wpi="http://schemas.microsoft.com/office/word/2010/wordprocessingInk" xmlns:wne="http://schemas.microsoft.com/office/word/2006/wordml" xmlns:wps="http://schemas.microsoft.com/office/word/2010/wordprocessingShape" mc:Ignorable="w14 w15 w16se w16cid w16 w16cex w16sdtdh w16du wp14">
+<w:numbering xmlns:wpc="http://schemas.microsoft.com/office/word/2010/wordprocessingCanvas" xmlns:cx="http://schemas.microsoft.com/office/drawing/2014/chartex" xmlns:cx1="http://schemas.microsoft.com/office/drawing/2015/9/8/chartex" xmlns:cx2="http://schemas.microsoft.com/office/drawing/2015/10/21/chartex" xmlns:cx3="http://schemas.microsoft.com/office/drawing/2016/5/9/chartex" xmlns:cx4="http://schemas.microsoft.com/office/drawing/2016/5/10/chartex" xmlns:cx5="http://schemas.microsoft.com/office/drawing/2016/5/11/chartex" xmlns:cx6="http://schemas.microsoft.com/office/drawing/2016/5/12/chartex" xmlns:cx7="http://schemas.microsoft.com/office/drawing/2016/5/13/chartex" xmlns:cx8="http://schemas.microsoft.com/office/drawing/2016/5/14/chartex" xmlns:mc="http://schemas.openxmlformats.org/markup-compatibility/2006" xmlns:aink="http://schemas.microsoft.com/office/drawing/2016/ink" xmlns:am3d="http://schemas.microsoft.com/office/drawing/2017/model3d" xmlns:o="urn:schemas-microsoft-com:office:office" xmlns:oel="http://schemas.microsoft.com/office/2019/extlst" xmlns:r="http://schemas.openxmlformats.org/officeDocument/2006/relationships" xmlns:m="http://schemas.openxmlformats.org/officeDocument/2006/math" xmlns:v="urn:schemas-microsoft-com:vml" xmlns:wp14="http://schemas.microsoft.com/office/word/2010/wordprocessingDrawing" xmlns:wp="http://schemas.openxmlformats.org/drawingml/2006/wordprocessingDrawing" xmlns:w10="urn:schemas-microsoft-com:office:word" xmlns:w="http://schemas.openxmlformats.org/wordprocessingml/2006/main" xmlns:w14="http://schemas.microsoft.com/office/word/2010/wordml" xmlns:w15="http://schemas.microsoft.com/office/word/2012/wordml" xmlns:w16cex="http://schemas.microsoft.com/office/word/2018/wordml/cex" xmlns:w16cid="http://schemas.microsoft.com/office/word/2016/wordml/cid" xmlns:w16="http://schemas.microsoft.com/office/word/2018/wordml" xmlns:w16du="http://schemas.microsoft.com/office/word/2023/wordml/word16du" xmlns:w16sdtdh="http://schemas.microsoft.com/office/word/2020/wordml/sdtdatahash" xmlns:w16sdtfl="http://schemas.microsoft.com/office/word/2024/wordml/sdtformatlock" xmlns:w16se="http://schemas.microsoft.com/office/word/2015/wordml/symex" xmlns:wpg="http://schemas.microsoft.com/office/word/2010/wordprocessingGroup" xmlns:wpi="http://schemas.microsoft.com/office/word/2010/wordprocessingInk" xmlns:wne="http://schemas.microsoft.com/office/word/2006/wordml" xmlns:wps="http://schemas.microsoft.com/office/word/2010/wordprocessingShape" mc:Ignorable="w14 w15 w16se w16cid w16 w16cex w16sdtdh w16sdtfl w16du wp14">
   <w:abstractNum w:abstractNumId="0" w15:restartNumberingAfterBreak="0">
     <w:nsid w:val="0534508D"/>
     <w:multiLevelType w:val="multilevel"/>
@@ -2958,7 +2967,7 @@
 </file>
 
 <file path=word/styles.xml><?xml version="1.0" encoding="utf-8"?>
-<w:styles xmlns:mc="http://schemas.openxmlformats.org/markup-compatibility/2006" xmlns:r="http://schemas.openxmlformats.org/officeDocument/2006/relationships" xmlns:w="http://schemas.openxmlformats.org/wordprocessingml/2006/main" xmlns:w14="http://schemas.microsoft.com/office/word/2010/wordml" xmlns:w15="http://schemas.microsoft.com/office/word/2012/wordml" xmlns:w16cex="http://schemas.microsoft.com/office/word/2018/wordml/cex" xmlns:w16cid="http://schemas.microsoft.com/office/word/2016/wordml/cid" xmlns:w16="http://schemas.microsoft.com/office/word/2018/wordml" xmlns:w16du="http://schemas.microsoft.com/office/word/2023/wordml/word16du" xmlns:w16sdtdh="http://schemas.microsoft.com/office/word/2020/wordml/sdtdatahash" xmlns:w16se="http://schemas.microsoft.com/office/word/2015/wordml/symex" mc:Ignorable="w14 w15 w16se w16cid w16 w16cex w16sdtdh w16du">
+<w:styles xmlns:mc="http://schemas.openxmlformats.org/markup-compatibility/2006" xmlns:r="http://schemas.openxmlformats.org/officeDocument/2006/relationships" xmlns:w="http://schemas.openxmlformats.org/wordprocessingml/2006/main" xmlns:w14="http://schemas.microsoft.com/office/word/2010/wordml" xmlns:w15="http://schemas.microsoft.com/office/word/2012/wordml" xmlns:w16cex="http://schemas.microsoft.com/office/word/2018/wordml/cex" xmlns:w16cid="http://schemas.microsoft.com/office/word/2016/wordml/cid" xmlns:w16="http://schemas.microsoft.com/office/word/2018/wordml" xmlns:w16du="http://schemas.microsoft.com/office/word/2023/wordml/word16du" xmlns:w16sdtdh="http://schemas.microsoft.com/office/word/2020/wordml/sdtdatahash" xmlns:w16sdtfl="http://schemas.microsoft.com/office/word/2024/wordml/sdtformatlock" xmlns:w16se="http://schemas.microsoft.com/office/word/2015/wordml/symex" mc:Ignorable="w14 w15 w16se w16cid w16 w16cex w16sdtdh w16sdtfl w16du">
   <w:docDefaults>
     <w:rPrDefault>
       <w:rPr>
@@ -3481,6 +3490,7 @@
   <w:style w:type="character" w:default="1" w:styleId="DefaultParagraphFont">
     <w:name w:val="Default Paragraph Font"/>
     <w:uiPriority w:val="1"/>
+    <w:semiHidden/>
     <w:unhideWhenUsed/>
   </w:style>
   <w:style w:type="table" w:default="1" w:styleId="TableNormal">
@@ -4409,8 +4419,8 @@
 <file path=customXml/itemProps1.xml><?xml version="1.0" encoding="utf-8"?>
 <ds:datastoreItem xmlns:ds="http://schemas.openxmlformats.org/officeDocument/2006/customXml" ds:itemID="{11111111-1234-1234-1234-123412341234}">
   <ds:schemaRefs>
+    <ds:schemaRef ds:uri="http://customooxmlschemas.google.com/"/>
     <ds:schemaRef ds:uri="http://schemas.openxmlformats.org/officeDocument/2006/relationships"/>
-    <ds:schemaRef ds:uri="http://customooxmlschemas.google.com/"/>
   </ds:schemaRefs>
 </ds:datastoreItem>
 </file>
--- a/Capstone Project Report Template.docx
+++ b/Capstone Project Report Template.docx
@@ -1027,6 +1027,14 @@
       </w:r>
     </w:p>
     <w:p>
+      <w:r>
+        <w:rPr>
+          <w:highlight w:val="cyan"/>
+        </w:rPr>
+        <w:t>This is a second test</w:t>
+      </w:r>
+    </w:p>
+    <w:p>
       <w:pPr>
         <w:jc w:val="both"/>
         <w:rPr>
@@ -1332,7 +1340,15 @@
           <w:rFonts w:asciiTheme="minorHAnsi" w:hAnsiTheme="minorHAnsi" w:cstheme="minorHAnsi"/>
           <w:color w:val="A6A6A6" w:themeColor="background1" w:themeShade="A6"/>
         </w:rPr>
-        <w:t>Frame your industry project question(s) well. Ensure they are clear and aligned with questions in the project proposal. Also, it is required to make sure the project's scope is matched with the project proposal. You should provide a breakdown of the project questions in detail and make the connection to the business needs or problems.  The degree of complexity of the business needs should be evident.</w:t>
+        <w:t xml:space="preserve">Frame your industry project question(s) well. Ensure they are clear and aligned with questions in the project proposal. Also, it is required to make sure the project's scope is matched with the project </w:t>
+      </w:r>
+      <w:r>
+        <w:rPr>
+          <w:rFonts w:asciiTheme="minorHAnsi" w:hAnsiTheme="minorHAnsi" w:cstheme="minorHAnsi"/>
+          <w:color w:val="A6A6A6" w:themeColor="background1" w:themeShade="A6"/>
+        </w:rPr>
+        <w:lastRenderedPageBreak/>
+        <w:t>proposal. You should provide a breakdown of the project questions in detail and make the connection to the business needs or problems.  The degree of complexity of the business needs should be evident.</w:t>
       </w:r>
     </w:p>
     <w:p>
@@ -1823,6 +1839,7 @@
         <w:rPr>
           <w:color w:val="A6A6A6"/>
         </w:rPr>
+        <w:lastRenderedPageBreak/>
         <w:t>.</w:t>
       </w:r>
     </w:p>

--- a/Capstone Project Report Template.docx
+++ b/Capstone Project Report Template.docx
@@ -227,21 +227,12 @@
           <w:szCs w:val="28"/>
         </w:rPr>
       </w:pPr>
-      <w:proofErr w:type="spellStart"/>
       <w:r>
         <w:rPr>
           <w:sz w:val="28"/>
           <w:szCs w:val="28"/>
         </w:rPr>
-        <w:t>Dr.</w:t>
-      </w:r>
-      <w:proofErr w:type="spellEnd"/>
-      <w:r>
-        <w:rPr>
-          <w:sz w:val="28"/>
-          <w:szCs w:val="28"/>
-        </w:rPr>
-        <w:t xml:space="preserve"> Harsh Tiwari (NZSE)</w:t>
+        <w:t>Dr. Harsh Tiwari (NZSE)</w:t>
       </w:r>
     </w:p>
     <w:p>
@@ -1115,72 +1106,77 @@
       </w:pPr>
       <w:bookmarkStart w:id="2" w:name="_Toc185500012"/>
       <w:r>
-        <w:t>Introduction (4</w:t>
-      </w:r>
-      <w:r>
-        <w:t>0</w:t>
-      </w:r>
-      <w:r>
-        <w:t>0 words)</w:t>
+        <w:t>Introduction</w:t>
       </w:r>
       <w:bookmarkEnd w:id="2"/>
     </w:p>
     <w:p>
       <w:pPr>
-        <w:rPr>
-          <w:color w:val="A6A6A6"/>
-        </w:rPr>
-      </w:pPr>
-      <w:r>
-        <w:rPr>
-          <w:color w:val="A6A6A6"/>
-        </w:rPr>
-        <w:t>Introduce the problem: the need to protect young users from inappropriate content on digital platforms.</w:t>
-      </w:r>
-    </w:p>
-    <w:p>
-      <w:pPr>
-        <w:rPr>
-          <w:color w:val="A6A6A6"/>
-        </w:rPr>
-      </w:pPr>
-      <w:r>
-        <w:rPr>
-          <w:color w:val="A6A6A6"/>
-        </w:rPr>
-        <w:t>Mention the project’s focus on integrating ethics and technology using LLMs.</w:t>
-      </w:r>
-    </w:p>
-    <w:p>
-      <w:pPr>
-        <w:rPr>
-          <w:color w:val="A6A6A6"/>
-        </w:rPr>
-      </w:pPr>
-      <w:r>
-        <w:rPr>
-          <w:color w:val="A6A6A6"/>
-        </w:rPr>
-        <w:t>Define the general and specific objectives, such as identifying patterns and proposing innovative solutions.</w:t>
-      </w:r>
-    </w:p>
-    <w:p>
-      <w:pPr>
-        <w:rPr>
-          <w:color w:val="A6A6A6"/>
-        </w:rPr>
-      </w:pPr>
-      <w:r>
-        <w:rPr>
-          <w:color w:val="A6A6A6"/>
-        </w:rPr>
-        <w:t>Preview the report structure</w:t>
-      </w:r>
-      <w:r>
-        <w:rPr>
-          <w:color w:val="A6A6A6"/>
-        </w:rPr>
-        <w:t>.</w:t>
+        <w:jc w:val="both"/>
+      </w:pPr>
+      <w:r>
+        <w:t>The connectivity of the digital age grants us access to various types of content in an instant and accessible manner. While this accessibility brings us many benefits, it also brings with it the risk of exposing children and adolescents to potentially inappropriate, sensitive or disturbing material. Audiovisual platforms such as Netflix or YouTube have advanced systems to classify their content according to the age of the audience, however</w:t>
+      </w:r>
+      <w:r>
+        <w:t>,</w:t>
+      </w:r>
+      <w:r>
+        <w:t xml:space="preserve"> text platforms such as media, news or blogs lack equivalent solutions. Access to content that details explicit violence or emotionally complex topics for audiences under 15 years of age is especially worrying since this age group can be affected in their emotional or psychological development.</w:t>
+      </w:r>
+    </w:p>
+    <w:p>
+      <w:pPr>
+        <w:jc w:val="both"/>
+      </w:pPr>
+      <w:r>
+        <w:t xml:space="preserve">This project aims to address this gap by developing a platform with an automated grading system for text content based on Language Large Models and Natural Language Processing. The main objective is to </w:t>
+      </w:r>
+      <w:r>
+        <w:t>create</w:t>
+      </w:r>
+      <w:r>
+        <w:t xml:space="preserve"> a tool that guarantees access to appropriate content for audiences under 15 years</w:t>
+      </w:r>
+      <w:r>
+        <w:t xml:space="preserve"> old</w:t>
+      </w:r>
+      <w:r>
+        <w:t xml:space="preserve">. The system </w:t>
+      </w:r>
+      <w:r>
+        <w:t>analyses</w:t>
+      </w:r>
+      <w:r>
+        <w:t xml:space="preserve"> the text and classifies it according to a predefined scale of appropriateness based on criteria such as </w:t>
+      </w:r>
+      <w:r>
+        <w:t>violence detection</w:t>
+      </w:r>
+      <w:r>
+        <w:t>, explicit sexual content, cultural sensitivity and mature themes. This tool will allow parents, educators and content providers to protect young audiences from harmful content that may impact them psychologically or emotionally.</w:t>
+      </w:r>
+    </w:p>
+    <w:p>
+      <w:pPr>
+        <w:jc w:val="both"/>
+      </w:pPr>
+      <w:r>
+        <w:t>The lack of effective tools to classify text content represents a critical challenge for media, educational or blogging platforms. This project not only addresses this gap but also introduces a scalable and adaptable solution, applicable to diverse digital platforms. The implementation of the proposed system will enable platforms to meet higher standards of social responsibility while strengthening user trust. The role of advanced technologies such as LLMs and NLPs in the data analysis of this project represents an innovation in the field of content moderation, contributing to the development of more robust systems to protect young audiences, through the study carried out to choose the most appropriate model that would present the best performance in text classification for the present context.</w:t>
+      </w:r>
+    </w:p>
+    <w:p>
+      <w:pPr>
+        <w:jc w:val="both"/>
+      </w:pPr>
+      <w:r>
+        <w:lastRenderedPageBreak/>
+        <w:t>In the following sections, the project questions and design are detailed, including diagrams and methodologies used to define the model integration. The project development is then presented, where the implementation details and the tests performed are addressed. Finally, the key findings, challenges faced</w:t>
+      </w:r>
+      <w:r>
+        <w:t>, and conclusion are discussed, as well as</w:t>
+      </w:r>
+      <w:r>
+        <w:t xml:space="preserve"> future recommendations and the potential impact of the system on the textual content moderation industry.</w:t>
       </w:r>
     </w:p>
     <w:p>
@@ -1340,15 +1336,7 @@
           <w:rFonts w:asciiTheme="minorHAnsi" w:hAnsiTheme="minorHAnsi" w:cstheme="minorHAnsi"/>
           <w:color w:val="A6A6A6" w:themeColor="background1" w:themeShade="A6"/>
         </w:rPr>
-        <w:t xml:space="preserve">Frame your industry project question(s) well. Ensure they are clear and aligned with questions in the project proposal. Also, it is required to make sure the project's scope is matched with the project </w:t>
-      </w:r>
-      <w:r>
-        <w:rPr>
-          <w:rFonts w:asciiTheme="minorHAnsi" w:hAnsiTheme="minorHAnsi" w:cstheme="minorHAnsi"/>
-          <w:color w:val="A6A6A6" w:themeColor="background1" w:themeShade="A6"/>
-        </w:rPr>
-        <w:lastRenderedPageBreak/>
-        <w:t>proposal. You should provide a breakdown of the project questions in detail and make the connection to the business needs or problems.  The degree of complexity of the business needs should be evident.</w:t>
+        <w:t>Frame your industry project question(s) well. Ensure they are clear and aligned with questions in the project proposal. Also, it is required to make sure the project's scope is matched with the project proposal. You should provide a breakdown of the project questions in detail and make the connection to the business needs or problems.  The degree of complexity of the business needs should be evident.</w:t>
       </w:r>
     </w:p>
     <w:p>
@@ -1631,6 +1619,7 @@
         <w:rPr>
           <w:color w:val="A6A6A6"/>
         </w:rPr>
+        <w:lastRenderedPageBreak/>
         <w:t xml:space="preserve"> </w:t>
       </w:r>
     </w:p>
@@ -1839,7 +1828,6 @@
         <w:rPr>
           <w:color w:val="A6A6A6"/>
         </w:rPr>
-        <w:lastRenderedPageBreak/>
         <w:t>.</w:t>
       </w:r>
     </w:p>
